--- a/Resources/Product Backlog/User Stories.docx
+++ b/Resources/Product Backlog/User Stories.docx
@@ -1,6 +1,6 @@
 
 <file path=word/document.xml><?xml version="1.0" encoding="utf-8"?>
-<w:document xmlns:wpc="http://schemas.microsoft.com/office/word/2010/wordprocessingCanvas" xmlns:cx="http://schemas.microsoft.com/office/drawing/2014/chartex" xmlns:cx1="http://schemas.microsoft.com/office/drawing/2015/9/8/chartex" xmlns:mc="http://schemas.openxmlformats.org/markup-compatibility/2006" xmlns:o="urn:schemas-microsoft-com:office:office" xmlns:r="http://schemas.openxmlformats.org/officeDocument/2006/relationships" xmlns:m="http://schemas.openxmlformats.org/officeDocument/2006/math" xmlns:v="urn:schemas-microsoft-com:vml" xmlns:wp14="http://schemas.microsoft.com/office/word/2010/wordprocessingDrawing" xmlns:wp="http://schemas.openxmlformats.org/drawingml/2006/wordprocessingDrawing" xmlns:w10="urn:schemas-microsoft-com:office:word" xmlns:w="http://schemas.openxmlformats.org/wordprocessingml/2006/main" xmlns:w14="http://schemas.microsoft.com/office/word/2010/wordml" xmlns:w15="http://schemas.microsoft.com/office/word/2012/wordml" xmlns:w16se="http://schemas.microsoft.com/office/word/2015/wordml/symex" xmlns:wpg="http://schemas.microsoft.com/office/word/2010/wordprocessingGroup" xmlns:wpi="http://schemas.microsoft.com/office/word/2010/wordprocessingInk" xmlns:wne="http://schemas.microsoft.com/office/word/2006/wordml" xmlns:wps="http://schemas.microsoft.com/office/word/2010/wordprocessingShape" mc:Ignorable="w14 w15 w16se wp14">
+<w:document xmlns:wpc="http://schemas.microsoft.com/office/word/2010/wordprocessingCanvas" xmlns:cx="http://schemas.microsoft.com/office/drawing/2014/chartex" xmlns:cx1="http://schemas.microsoft.com/office/drawing/2015/9/8/chartex" xmlns:cx2="http://schemas.microsoft.com/office/drawing/2015/10/21/chartex" xmlns:cx3="http://schemas.microsoft.com/office/drawing/2016/5/9/chartex" xmlns:cx4="http://schemas.microsoft.com/office/drawing/2016/5/10/chartex" xmlns:cx5="http://schemas.microsoft.com/office/drawing/2016/5/11/chartex" xmlns:cx6="http://schemas.microsoft.com/office/drawing/2016/5/12/chartex" xmlns:cx7="http://schemas.microsoft.com/office/drawing/2016/5/13/chartex" xmlns:cx8="http://schemas.microsoft.com/office/drawing/2016/5/14/chartex" xmlns:mc="http://schemas.openxmlformats.org/markup-compatibility/2006" xmlns:aink="http://schemas.microsoft.com/office/drawing/2016/ink" xmlns:am3d="http://schemas.microsoft.com/office/drawing/2017/model3d" xmlns:o="urn:schemas-microsoft-com:office:office" xmlns:r="http://schemas.openxmlformats.org/officeDocument/2006/relationships" xmlns:m="http://schemas.openxmlformats.org/officeDocument/2006/math" xmlns:v="urn:schemas-microsoft-com:vml" xmlns:wp14="http://schemas.microsoft.com/office/word/2010/wordprocessingDrawing" xmlns:wp="http://schemas.openxmlformats.org/drawingml/2006/wordprocessingDrawing" xmlns:w10="urn:schemas-microsoft-com:office:word" xmlns:w="http://schemas.openxmlformats.org/wordprocessingml/2006/main" xmlns:w14="http://schemas.microsoft.com/office/word/2010/wordml" xmlns:w15="http://schemas.microsoft.com/office/word/2012/wordml" xmlns:w16cid="http://schemas.microsoft.com/office/word/2016/wordml/cid" xmlns:w16se="http://schemas.microsoft.com/office/word/2015/wordml/symex" xmlns:wpg="http://schemas.microsoft.com/office/word/2010/wordprocessingGroup" xmlns:wpi="http://schemas.microsoft.com/office/word/2010/wordprocessingInk" xmlns:wne="http://schemas.microsoft.com/office/word/2006/wordml" xmlns:wps="http://schemas.microsoft.com/office/word/2010/wordprocessingShape" mc:Ignorable="w14 w15 w16se w16cid wp14">
   <w:body>
     <w:p>
       <w:pPr>
@@ -27,29 +27,45 @@
       </w:pPr>
       <w:r>
         <w:rPr>
-          <w:lang w:val="en-US"/>
-        </w:rPr>
-        <w:t xml:space="preserve">As a </w:t>
-      </w:r>
-      <w:r>
-        <w:rPr>
-          <w:lang w:val="en-US"/>
-        </w:rPr>
-        <w:t>gourmet,</w:t>
-      </w:r>
-      <w:r>
-        <w:rPr>
-          <w:lang w:val="en-US"/>
-        </w:rPr>
-        <w:t xml:space="preserve"> I want to read restaurant reviews so that I can eat try new and exquisite dishes.</w:t>
-      </w:r>
-    </w:p>
-    <w:p>
-      <w:pPr>
-        <w:rPr>
-          <w:lang w:val="en-US"/>
-        </w:rPr>
-      </w:pPr>
+          <w:b/>
+          <w:bCs/>
+          <w:lang w:val="en-US"/>
+        </w:rPr>
+        <w:t>41</w:t>
+      </w:r>
+      <w:r>
+        <w:rPr>
+          <w:lang w:val="en-US"/>
+        </w:rPr>
+        <w:t xml:space="preserve">. </w:t>
+      </w:r>
+      <w:r>
+        <w:rPr>
+          <w:lang w:val="en-US"/>
+        </w:rPr>
+        <w:t>As a gourmet, I want to read restaurant reviews so that I can eat try new and exquisite dishes.</w:t>
+      </w:r>
+    </w:p>
+    <w:p>
+      <w:pPr>
+        <w:rPr>
+          <w:lang w:val="en-US"/>
+        </w:rPr>
+      </w:pPr>
+      <w:r>
+        <w:rPr>
+          <w:b/>
+          <w:bCs/>
+          <w:lang w:val="en-US"/>
+        </w:rPr>
+        <w:t>41</w:t>
+      </w:r>
+      <w:r>
+        <w:rPr>
+          <w:lang w:val="en-US"/>
+        </w:rPr>
+        <w:t xml:space="preserve">. </w:t>
+      </w:r>
       <w:r>
         <w:rPr>
           <w:lang w:val="en-US"/>
@@ -71,286 +87,529 @@
       </w:pPr>
       <w:r>
         <w:rPr>
-          <w:lang w:val="en-US"/>
-        </w:rPr>
-        <w:t xml:space="preserve">As a college </w:t>
-      </w:r>
-      <w:r>
-        <w:rPr>
-          <w:lang w:val="en-US"/>
-        </w:rPr>
-        <w:t>student,</w:t>
-      </w:r>
-      <w:r>
-        <w:rPr>
-          <w:lang w:val="en-US"/>
-        </w:rPr>
-        <w:t xml:space="preserve"> I want to share trip plans with my friends so that we can go out together.</w:t>
-      </w:r>
-    </w:p>
-    <w:p>
-      <w:pPr>
-        <w:rPr>
-          <w:lang w:val="en-US"/>
-        </w:rPr>
-      </w:pPr>
-      <w:r>
-        <w:rPr>
-          <w:lang w:val="en-US"/>
-        </w:rPr>
-        <w:t xml:space="preserve">As a college </w:t>
-      </w:r>
-      <w:r>
-        <w:rPr>
-          <w:lang w:val="en-US"/>
-        </w:rPr>
-        <w:t>student,</w:t>
-      </w:r>
-      <w:r>
-        <w:rPr>
-          <w:lang w:val="en-US"/>
-        </w:rPr>
-        <w:t xml:space="preserve"> I want to read about the mountains of Korea so that I can go on hiking trips.</w:t>
-      </w:r>
-    </w:p>
-    <w:p>
-      <w:pPr>
-        <w:rPr>
-          <w:lang w:val="en-US"/>
-        </w:rPr>
-      </w:pPr>
-      <w:r>
-        <w:rPr>
-          <w:lang w:val="en-US"/>
-        </w:rPr>
-        <w:t xml:space="preserve">As a </w:t>
-      </w:r>
-      <w:r>
-        <w:rPr>
-          <w:lang w:val="en-US"/>
-        </w:rPr>
-        <w:t>traveler,</w:t>
-      </w:r>
-      <w:r>
-        <w:rPr>
-          <w:lang w:val="en-US"/>
-        </w:rPr>
-        <w:t xml:space="preserve"> I want to know the history behind famous monume</w:t>
-      </w:r>
-      <w:r>
-        <w:rPr>
-          <w:lang w:val="en-US"/>
-        </w:rPr>
-        <w:t>nts so that I can be more k</w:t>
-      </w:r>
-      <w:r>
-        <w:rPr>
-          <w:lang w:val="en-US"/>
-        </w:rPr>
-        <w:t>nowledgeable</w:t>
-      </w:r>
-      <w:r>
-        <w:rPr>
-          <w:lang w:val="en-US"/>
-        </w:rPr>
-        <w:t xml:space="preserve"> about them.</w:t>
-      </w:r>
-    </w:p>
-    <w:p>
-      <w:pPr>
-        <w:rPr>
-          <w:lang w:val="en-US"/>
-        </w:rPr>
-      </w:pPr>
-      <w:r>
-        <w:rPr>
-          <w:rFonts w:hint="eastAsia"/>
-          <w:lang w:val="en-US"/>
-        </w:rPr>
-        <w:t>As a mother, I want to find new places in Korea so that our family gets to have a f</w:t>
-      </w:r>
-      <w:r>
-        <w:rPr>
-          <w:rFonts w:hint="eastAsia"/>
-          <w:lang w:val="en-US"/>
-        </w:rPr>
-        <w:t>amily trip to wonderful places.</w:t>
-      </w:r>
-    </w:p>
-    <w:p>
-      <w:pPr>
-        <w:rPr>
-          <w:lang w:val="en-US"/>
-        </w:rPr>
-      </w:pPr>
-      <w:r>
-        <w:rPr>
-          <w:lang w:val="en-US"/>
-        </w:rPr>
-        <w:t>As a student, I want to learn the geography of Korea so that I can get good grad</w:t>
-      </w:r>
-      <w:r>
-        <w:rPr>
-          <w:lang w:val="en-US"/>
-        </w:rPr>
-        <w:t xml:space="preserve">es on my social studies class. </w:t>
-      </w:r>
-    </w:p>
-    <w:p>
-      <w:pPr>
-        <w:rPr>
-          <w:lang w:val="en-US"/>
-        </w:rPr>
-      </w:pPr>
-      <w:r>
-        <w:rPr>
-          <w:lang w:val="en-US"/>
-        </w:rPr>
-        <w:t>As an international professor in Korea, I want to visit places in Korea so that I c</w:t>
-      </w:r>
-      <w:r>
-        <w:rPr>
-          <w:lang w:val="en-US"/>
-        </w:rPr>
-        <w:t>an learn new cultures in Korea.</w:t>
-      </w:r>
-    </w:p>
-    <w:p>
-      <w:pPr>
-        <w:rPr>
-          <w:lang w:val="en-US"/>
-        </w:rPr>
-      </w:pPr>
-      <w:r>
-        <w:rPr>
-          <w:lang w:val="en-US"/>
-        </w:rPr>
-        <w:t>As a chef, I want to collect all the regional recipes from different providence, so that I can make the best out of them to create a good restaurant.</w:t>
-      </w:r>
-    </w:p>
-    <w:p>
-      <w:pPr>
-        <w:rPr>
-          <w:lang w:val="en-US"/>
-        </w:rPr>
-      </w:pPr>
-      <w:r>
-        <w:rPr>
-          <w:lang w:val="en-US"/>
-        </w:rPr>
-        <w:t>As a foreigner, I want to look for public transportation travel route so that I can travel without a car.</w:t>
-      </w:r>
-    </w:p>
-    <w:p>
-      <w:pPr>
-        <w:rPr>
-          <w:lang w:val="en-US"/>
-        </w:rPr>
-      </w:pPr>
-      <w:r>
-        <w:rPr>
-          <w:lang w:val="en-US"/>
-        </w:rPr>
-        <w:t>As a foreign traveler, I want to learn basic sentences in Korean or in local dialect so that I can communicate with local people.</w:t>
-      </w:r>
-    </w:p>
-    <w:p>
-      <w:pPr>
-        <w:rPr>
-          <w:lang w:val="en-US"/>
-        </w:rPr>
-      </w:pPr>
-      <w:r>
-        <w:rPr>
-          <w:lang w:val="en-US"/>
-        </w:rPr>
-        <w:t>As a traveler, I want to know information for local festivals so that I can enjoy my travel more.</w:t>
-      </w:r>
-    </w:p>
-    <w:p>
-      <w:pPr>
-        <w:rPr>
-          <w:lang w:val="en-US"/>
-        </w:rPr>
-      </w:pPr>
-      <w:r>
-        <w:rPr>
-          <w:lang w:val="en-US"/>
-        </w:rPr>
-        <w:t>As a shop/restaurant/hotel owner, I want to post introduction or promotion information so that more people would visit my shop/restaurant/hotel.</w:t>
-      </w:r>
-    </w:p>
-    <w:p>
-      <w:pPr>
-        <w:rPr>
-          <w:lang w:val="en-US"/>
-        </w:rPr>
-      </w:pPr>
-      <w:r>
-        <w:rPr>
-          <w:lang w:val="en-US"/>
-        </w:rPr>
-        <w:t>As a student, I want to see the costs of travelling to a country so that I can plan my budget</w:t>
-      </w:r>
-      <w:r>
-        <w:rPr>
+          <w:b/>
+          <w:bCs/>
+          <w:lang w:val="en-US"/>
+        </w:rPr>
+        <w:t>30</w:t>
+      </w:r>
+      <w:r>
+        <w:rPr>
+          <w:b/>
+          <w:bCs/>
           <w:lang w:val="en-US"/>
         </w:rPr>
         <w:t>.</w:t>
       </w:r>
-    </w:p>
-    <w:p>
-      <w:pPr>
-        <w:rPr>
-          <w:lang w:val="en-US"/>
-        </w:rPr>
-      </w:pPr>
-      <w:r>
-        <w:rPr>
-          <w:lang w:val="en-US"/>
-        </w:rPr>
-        <w:t>As a content producer for the app, I want to mark locations on the map and add details so that I can share interesting places</w:t>
-      </w:r>
-      <w:r>
-        <w:rPr>
-          <w:lang w:val="en-US"/>
-        </w:rPr>
-        <w:t>.</w:t>
-      </w:r>
-    </w:p>
-    <w:p>
-      <w:pPr>
-        <w:rPr>
-          <w:lang w:val="en-US"/>
-        </w:rPr>
-      </w:pPr>
-      <w:r>
-        <w:rPr>
-          <w:lang w:val="en-US"/>
-        </w:rPr>
-        <w:t>As a local person using the app, I want to suggest edits to the description of my local area so that other users would get accurate data on my area</w:t>
-      </w:r>
-      <w:r>
-        <w:rPr>
-          <w:lang w:val="en-US"/>
-        </w:rPr>
-        <w:t>.</w:t>
-      </w:r>
-    </w:p>
-    <w:p>
-      <w:pPr>
-        <w:rPr>
-          <w:lang w:val="en-US"/>
-        </w:rPr>
-      </w:pPr>
-      <w:r>
-        <w:rPr>
-          <w:lang w:val="en-US"/>
-        </w:rPr>
-        <w:t>As a person who has visited an area, I want to share my experience and important information so that other users can prepare to travel.</w:t>
-      </w:r>
+      <w:r>
+        <w:rPr>
+          <w:lang w:val="en-US"/>
+        </w:rPr>
+        <w:t xml:space="preserve"> </w:t>
+      </w:r>
+      <w:r>
+        <w:rPr>
+          <w:lang w:val="en-US"/>
+        </w:rPr>
+        <w:t>As a college student, I want to share trip plans with my friends so that we can go out together.</w:t>
+      </w:r>
+    </w:p>
+    <w:p>
+      <w:pPr>
+        <w:rPr>
+          <w:highlight w:val="green"/>
+          <w:lang w:val="en-US"/>
+        </w:rPr>
+      </w:pPr>
       <w:bookmarkStart w:id="0" w:name="_GoBack"/>
       <w:bookmarkEnd w:id="0"/>
+      <w:r>
+        <w:rPr>
+          <w:b/>
+          <w:bCs/>
+          <w:highlight w:val="green"/>
+          <w:lang w:val="en-US"/>
+        </w:rPr>
+        <w:t>51</w:t>
+      </w:r>
+      <w:r>
+        <w:rPr>
+          <w:b/>
+          <w:bCs/>
+          <w:highlight w:val="green"/>
+          <w:lang w:val="en-US"/>
+        </w:rPr>
+        <w:t>.</w:t>
+      </w:r>
+      <w:r>
+        <w:rPr>
+          <w:highlight w:val="green"/>
+          <w:lang w:val="en-US"/>
+        </w:rPr>
+        <w:t xml:space="preserve"> </w:t>
+      </w:r>
+      <w:r>
+        <w:rPr>
+          <w:highlight w:val="green"/>
+          <w:lang w:val="en-US"/>
+        </w:rPr>
+        <w:t>As a college student, I want to read about the mountains of Korea so that I can go on hiking trips.</w:t>
+      </w:r>
+    </w:p>
+    <w:p>
+      <w:pPr>
+        <w:rPr>
+          <w:highlight w:val="green"/>
+          <w:lang w:val="en-US"/>
+        </w:rPr>
+      </w:pPr>
+      <w:r>
+        <w:rPr>
+          <w:b/>
+          <w:bCs/>
+          <w:highlight w:val="green"/>
+          <w:lang w:val="en-US"/>
+        </w:rPr>
+        <w:t>53</w:t>
+      </w:r>
+      <w:r>
+        <w:rPr>
+          <w:b/>
+          <w:bCs/>
+          <w:highlight w:val="green"/>
+          <w:lang w:val="en-US"/>
+        </w:rPr>
+        <w:t>.</w:t>
+      </w:r>
+      <w:r>
+        <w:rPr>
+          <w:highlight w:val="green"/>
+          <w:lang w:val="en-US"/>
+        </w:rPr>
+        <w:t xml:space="preserve"> </w:t>
+      </w:r>
+      <w:r>
+        <w:rPr>
+          <w:highlight w:val="green"/>
+          <w:lang w:val="en-US"/>
+        </w:rPr>
+        <w:t>As a traveler, I want to know the history behind famous monuments so that I can be more knowledgeable about them.</w:t>
+      </w:r>
+    </w:p>
+    <w:p>
+      <w:pPr>
+        <w:rPr>
+          <w:lang w:val="en-US"/>
+        </w:rPr>
+      </w:pPr>
+      <w:r>
+        <w:rPr>
+          <w:b/>
+          <w:bCs/>
+          <w:highlight w:val="green"/>
+          <w:lang w:val="en-US"/>
+        </w:rPr>
+        <w:t>56</w:t>
+      </w:r>
+      <w:r>
+        <w:rPr>
+          <w:b/>
+          <w:bCs/>
+          <w:highlight w:val="green"/>
+          <w:lang w:val="en-US"/>
+        </w:rPr>
+        <w:t>.</w:t>
+      </w:r>
+      <w:r>
+        <w:rPr>
+          <w:highlight w:val="green"/>
+          <w:lang w:val="en-US"/>
+        </w:rPr>
+        <w:t xml:space="preserve"> </w:t>
+      </w:r>
+      <w:r>
+        <w:rPr>
+          <w:rFonts w:hint="eastAsia"/>
+          <w:highlight w:val="green"/>
+          <w:lang w:val="en-US"/>
+        </w:rPr>
+        <w:t>As a mother, I want to find new places in Korea so that our family gets to have a family trip to wonderful places.</w:t>
+      </w:r>
+    </w:p>
+    <w:p>
+      <w:pPr>
+        <w:rPr>
+          <w:lang w:val="en-US"/>
+        </w:rPr>
+      </w:pPr>
+      <w:r>
+        <w:rPr>
+          <w:b/>
+          <w:bCs/>
+          <w:lang w:val="en-US"/>
+        </w:rPr>
+        <w:t>27</w:t>
+      </w:r>
+      <w:r>
+        <w:rPr>
+          <w:b/>
+          <w:bCs/>
+          <w:lang w:val="en-US"/>
+        </w:rPr>
+        <w:t>.</w:t>
+      </w:r>
+      <w:r>
+        <w:rPr>
+          <w:lang w:val="en-US"/>
+        </w:rPr>
+        <w:t xml:space="preserve"> </w:t>
+      </w:r>
+      <w:r>
+        <w:rPr>
+          <w:lang w:val="en-US"/>
+        </w:rPr>
+        <w:t>As a student, I want to learn the geography of Korea so that I can get good grad</w:t>
+      </w:r>
+      <w:r>
+        <w:rPr>
+          <w:lang w:val="en-US"/>
+        </w:rPr>
+        <w:t>es on my social studies class.</w:t>
+      </w:r>
+    </w:p>
+    <w:p>
+      <w:pPr>
+        <w:rPr>
+          <w:lang w:val="en-US"/>
+        </w:rPr>
+      </w:pPr>
+      <w:r>
+        <w:rPr>
+          <w:b/>
+          <w:bCs/>
+          <w:lang w:val="en-US"/>
+        </w:rPr>
+        <w:t>42</w:t>
+      </w:r>
+      <w:r>
+        <w:rPr>
+          <w:b/>
+          <w:bCs/>
+          <w:lang w:val="en-US"/>
+        </w:rPr>
+        <w:t>.</w:t>
+      </w:r>
+      <w:r>
+        <w:rPr>
+          <w:lang w:val="en-US"/>
+        </w:rPr>
+        <w:t xml:space="preserve"> </w:t>
+      </w:r>
+      <w:r>
+        <w:rPr>
+          <w:lang w:val="en-US"/>
+        </w:rPr>
+        <w:t>As an international professor in Korea, I want to visit places in Korea so that I c</w:t>
+      </w:r>
+      <w:r>
+        <w:rPr>
+          <w:lang w:val="en-US"/>
+        </w:rPr>
+        <w:t>an learn new cultures in Korea.</w:t>
+      </w:r>
+    </w:p>
+    <w:p>
+      <w:pPr>
+        <w:rPr>
+          <w:lang w:val="en-US"/>
+        </w:rPr>
+      </w:pPr>
+      <w:r>
+        <w:rPr>
+          <w:b/>
+          <w:bCs/>
+          <w:lang w:val="en-US"/>
+        </w:rPr>
+        <w:t>16</w:t>
+      </w:r>
+      <w:r>
+        <w:rPr>
+          <w:b/>
+          <w:bCs/>
+          <w:lang w:val="en-US"/>
+        </w:rPr>
+        <w:t>.</w:t>
+      </w:r>
+      <w:r>
+        <w:rPr>
+          <w:lang w:val="en-US"/>
+        </w:rPr>
+        <w:t xml:space="preserve"> </w:t>
+      </w:r>
+      <w:r>
+        <w:rPr>
+          <w:lang w:val="en-US"/>
+        </w:rPr>
+        <w:t>As a chef, I want to collect all the regional recipes from different providence, so that I can make the best out of them to create a good restaurant.</w:t>
+      </w:r>
+    </w:p>
+    <w:p>
+      <w:pPr>
+        <w:rPr>
+          <w:lang w:val="en-US"/>
+        </w:rPr>
+      </w:pPr>
+      <w:r>
+        <w:rPr>
+          <w:b/>
+          <w:bCs/>
+          <w:lang w:val="en-US"/>
+        </w:rPr>
+        <w:t>30</w:t>
+      </w:r>
+      <w:r>
+        <w:rPr>
+          <w:lang w:val="en-US"/>
+        </w:rPr>
+        <w:t xml:space="preserve">. </w:t>
+      </w:r>
+      <w:r>
+        <w:rPr>
+          <w:lang w:val="en-US"/>
+        </w:rPr>
+        <w:t>As a foreigner, I want to look for public transportation travel route so that I can travel without a car.</w:t>
+      </w:r>
+    </w:p>
+    <w:p>
+      <w:pPr>
+        <w:rPr>
+          <w:lang w:val="en-US"/>
+        </w:rPr>
+      </w:pPr>
+      <w:r>
+        <w:rPr>
+          <w:b/>
+          <w:bCs/>
+          <w:lang w:val="en-US"/>
+        </w:rPr>
+        <w:t>24</w:t>
+      </w:r>
+      <w:r>
+        <w:rPr>
+          <w:b/>
+          <w:bCs/>
+          <w:lang w:val="en-US"/>
+        </w:rPr>
+        <w:t>.</w:t>
+      </w:r>
+      <w:r>
+        <w:rPr>
+          <w:lang w:val="en-US"/>
+        </w:rPr>
+        <w:t xml:space="preserve"> </w:t>
+      </w:r>
+      <w:r>
+        <w:rPr>
+          <w:lang w:val="en-US"/>
+        </w:rPr>
+        <w:t>As a foreign traveler, I want to learn basic sentences in Korean or in local dialect so that I can communicate with local people.</w:t>
+      </w:r>
+    </w:p>
+    <w:p>
+      <w:pPr>
+        <w:rPr>
+          <w:lang w:val="en-US"/>
+        </w:rPr>
+      </w:pPr>
+      <w:r>
+        <w:rPr>
+          <w:b/>
+          <w:bCs/>
+          <w:lang w:val="en-US"/>
+        </w:rPr>
+        <w:t>40</w:t>
+      </w:r>
+      <w:r>
+        <w:rPr>
+          <w:lang w:val="en-US"/>
+        </w:rPr>
+        <w:t xml:space="preserve">. </w:t>
+      </w:r>
+      <w:r>
+        <w:rPr>
+          <w:lang w:val="en-US"/>
+        </w:rPr>
+        <w:t>As a traveler, I want to know information for local festivals so that I can enjoy my travel more.</w:t>
+      </w:r>
+    </w:p>
+    <w:p>
+      <w:pPr>
+        <w:rPr>
+          <w:lang w:val="en-US"/>
+        </w:rPr>
+      </w:pPr>
+      <w:r>
+        <w:rPr>
+          <w:b/>
+          <w:bCs/>
+          <w:lang w:val="en-US"/>
+        </w:rPr>
+        <w:t>24</w:t>
+      </w:r>
+      <w:r>
+        <w:rPr>
+          <w:lang w:val="en-US"/>
+        </w:rPr>
+        <w:t xml:space="preserve">. </w:t>
+      </w:r>
+      <w:r>
+        <w:rPr>
+          <w:lang w:val="en-US"/>
+        </w:rPr>
+        <w:t>As a shop/restaurant/hotel owner, I want to post introduction or promotion information so that more people would visit my shop/restaurant/hotel.</w:t>
+      </w:r>
+    </w:p>
+    <w:p>
+      <w:pPr>
+        <w:rPr>
+          <w:lang w:val="en-US"/>
+        </w:rPr>
+      </w:pPr>
+      <w:r>
+        <w:rPr>
+          <w:b/>
+          <w:bCs/>
+          <w:lang w:val="en-US"/>
+        </w:rPr>
+        <w:t>38</w:t>
+      </w:r>
+      <w:r>
+        <w:rPr>
+          <w:b/>
+          <w:bCs/>
+          <w:lang w:val="en-US"/>
+        </w:rPr>
+        <w:t>.</w:t>
+      </w:r>
+      <w:r>
+        <w:rPr>
+          <w:lang w:val="en-US"/>
+        </w:rPr>
+        <w:t xml:space="preserve"> </w:t>
+      </w:r>
+      <w:r>
+        <w:rPr>
+          <w:lang w:val="en-US"/>
+        </w:rPr>
+        <w:t>As a student, I want to see the costs of travelling to a country so that I can plan my budget</w:t>
+      </w:r>
+      <w:r>
+        <w:rPr>
+          <w:lang w:val="en-US"/>
+        </w:rPr>
+        <w:t>.</w:t>
+      </w:r>
+    </w:p>
+    <w:p>
+      <w:pPr>
+        <w:rPr>
+          <w:lang w:val="en-US"/>
+        </w:rPr>
+      </w:pPr>
+      <w:r>
+        <w:rPr>
+          <w:b/>
+          <w:bCs/>
+          <w:lang w:val="en-US"/>
+        </w:rPr>
+        <w:t>39</w:t>
+      </w:r>
+      <w:r>
+        <w:rPr>
+          <w:b/>
+          <w:bCs/>
+          <w:lang w:val="en-US"/>
+        </w:rPr>
+        <w:t>.</w:t>
+      </w:r>
+      <w:r>
+        <w:rPr>
+          <w:lang w:val="en-US"/>
+        </w:rPr>
+        <w:t xml:space="preserve"> </w:t>
+      </w:r>
+      <w:r>
+        <w:rPr>
+          <w:lang w:val="en-US"/>
+        </w:rPr>
+        <w:t>As a content producer for the app, I want to mark locations on the map and add details so that I can share interesting places</w:t>
+      </w:r>
+      <w:r>
+        <w:rPr>
+          <w:lang w:val="en-US"/>
+        </w:rPr>
+        <w:t>.</w:t>
+      </w:r>
+    </w:p>
+    <w:p>
+      <w:pPr>
+        <w:rPr>
+          <w:lang w:val="en-US"/>
+        </w:rPr>
+      </w:pPr>
+      <w:r>
+        <w:rPr>
+          <w:b/>
+          <w:bCs/>
+          <w:lang w:val="en-US"/>
+        </w:rPr>
+        <w:t>39</w:t>
+      </w:r>
+      <w:r>
+        <w:rPr>
+          <w:lang w:val="en-US"/>
+        </w:rPr>
+        <w:t xml:space="preserve">. </w:t>
+      </w:r>
+      <w:r>
+        <w:rPr>
+          <w:lang w:val="en-US"/>
+        </w:rPr>
+        <w:t>As a local person using the app, I want to suggest edits to the description of my local area so that other users would get accurate data on my area</w:t>
+      </w:r>
+      <w:r>
+        <w:rPr>
+          <w:lang w:val="en-US"/>
+        </w:rPr>
+        <w:t>.</w:t>
+      </w:r>
+    </w:p>
+    <w:p>
+      <w:pPr>
+        <w:rPr>
+          <w:lang w:val="en-US"/>
+        </w:rPr>
+      </w:pPr>
+      <w:r>
+        <w:rPr>
+          <w:b/>
+          <w:bCs/>
+          <w:lang w:val="en-US"/>
+        </w:rPr>
+        <w:t>31</w:t>
+      </w:r>
+      <w:r>
+        <w:rPr>
+          <w:lang w:val="en-US"/>
+        </w:rPr>
+        <w:t xml:space="preserve">. </w:t>
+      </w:r>
+      <w:r>
+        <w:rPr>
+          <w:lang w:val="en-US"/>
+        </w:rPr>
+        <w:t>As a person who has visited an area, I want to share my experience and important information so that other users can prepare to travel.</w:t>
+      </w:r>
     </w:p>
     <w:p>
       <w:pPr>
@@ -377,7 +636,7 @@
 </file>
 
 <file path=word/styles.xml><?xml version="1.0" encoding="utf-8"?>
-<w:styles xmlns:mc="http://schemas.openxmlformats.org/markup-compatibility/2006" xmlns:r="http://schemas.openxmlformats.org/officeDocument/2006/relationships" xmlns:w="http://schemas.openxmlformats.org/wordprocessingml/2006/main" xmlns:w14="http://schemas.microsoft.com/office/word/2010/wordml" xmlns:w15="http://schemas.microsoft.com/office/word/2012/wordml" xmlns:w16se="http://schemas.microsoft.com/office/word/2015/wordml/symex" mc:Ignorable="w14 w15 w16se">
+<w:styles xmlns:mc="http://schemas.openxmlformats.org/markup-compatibility/2006" xmlns:r="http://schemas.openxmlformats.org/officeDocument/2006/relationships" xmlns:w="http://schemas.openxmlformats.org/wordprocessingml/2006/main" xmlns:w14="http://schemas.microsoft.com/office/word/2010/wordml" xmlns:w15="http://schemas.microsoft.com/office/word/2012/wordml" xmlns:w16cid="http://schemas.microsoft.com/office/word/2016/wordml/cid" xmlns:w16se="http://schemas.microsoft.com/office/word/2015/wordml/symex" mc:Ignorable="w14 w15 w16se w16cid">
   <w:docDefaults>
     <w:rPrDefault>
       <w:rPr>
@@ -393,7 +652,7 @@
       </w:pPr>
     </w:pPrDefault>
   </w:docDefaults>
-  <w:latentStyles w:defLockedState="0" w:defUIPriority="99" w:defSemiHidden="0" w:defUnhideWhenUsed="0" w:defQFormat="0" w:count="371">
+  <w:latentStyles w:defLockedState="0" w:defUIPriority="99" w:defSemiHidden="0" w:defUnhideWhenUsed="0" w:defQFormat="0" w:count="376">
     <w:lsdException w:name="Normal" w:uiPriority="0" w:qFormat="1"/>
     <w:lsdException w:name="heading 1" w:uiPriority="9" w:qFormat="1"/>
     <w:lsdException w:name="heading 2" w:semiHidden="1" w:uiPriority="9" w:unhideWhenUsed="1" w:qFormat="1"/>
@@ -499,7 +758,6 @@
     <w:lsdException w:name="HTML Sample" w:semiHidden="1" w:unhideWhenUsed="1"/>
     <w:lsdException w:name="HTML Typewriter" w:semiHidden="1" w:unhideWhenUsed="1"/>
     <w:lsdException w:name="HTML Variable" w:semiHidden="1" w:unhideWhenUsed="1"/>
-    <w:lsdException w:name="Normal Table" w:semiHidden="1" w:unhideWhenUsed="1"/>
     <w:lsdException w:name="annotation subject" w:semiHidden="1" w:unhideWhenUsed="1"/>
     <w:lsdException w:name="No List" w:semiHidden="1" w:unhideWhenUsed="1"/>
     <w:lsdException w:name="Outline List 1" w:semiHidden="1" w:unhideWhenUsed="1"/>
@@ -542,11 +800,8 @@
     <w:lsdException w:name="Table Contemporary" w:semiHidden="1" w:unhideWhenUsed="1"/>
     <w:lsdException w:name="Table Elegant" w:semiHidden="1" w:unhideWhenUsed="1"/>
     <w:lsdException w:name="Table Professional" w:semiHidden="1" w:unhideWhenUsed="1"/>
-    <w:lsdException w:name="Table Subtle 1" w:semiHidden="1" w:unhideWhenUsed="1"/>
     <w:lsdException w:name="Table Subtle 2" w:semiHidden="1" w:unhideWhenUsed="1"/>
     <w:lsdException w:name="Table Web 1" w:semiHidden="1" w:unhideWhenUsed="1"/>
-    <w:lsdException w:name="Table Web 2" w:semiHidden="1" w:unhideWhenUsed="1"/>
-    <w:lsdException w:name="Table Web 3" w:semiHidden="1" w:unhideWhenUsed="1"/>
     <w:lsdException w:name="Balloon Text" w:semiHidden="1" w:unhideWhenUsed="1"/>
     <w:lsdException w:name="Table Grid" w:uiPriority="39"/>
     <w:lsdException w:name="Table Theme" w:semiHidden="1" w:unhideWhenUsed="1"/>
@@ -765,6 +1020,11 @@
     <w:lsdException w:name="List Table 5 Dark Accent 6" w:uiPriority="50"/>
     <w:lsdException w:name="List Table 6 Colorful Accent 6" w:uiPriority="51"/>
     <w:lsdException w:name="List Table 7 Colorful Accent 6" w:uiPriority="52"/>
+    <w:lsdException w:name="Mention" w:semiHidden="1" w:unhideWhenUsed="1"/>
+    <w:lsdException w:name="Smart Hyperlink" w:semiHidden="1" w:unhideWhenUsed="1"/>
+    <w:lsdException w:name="Hashtag" w:semiHidden="1" w:unhideWhenUsed="1"/>
+    <w:lsdException w:name="Unresolved Mention" w:semiHidden="1" w:unhideWhenUsed="1"/>
+    <w:lsdException w:name="Smart Link" w:semiHidden="1" w:unhideWhenUsed="1"/>
   </w:latentStyles>
   <w:style w:type="paragraph" w:default="1" w:styleId="Normal">
     <w:name w:val="Normal"/>

--- a/Resources/Product Backlog/User Stories.docx
+++ b/Resources/Product Backlog/User Stories.docx
@@ -1,19 +1,21 @@
 
 <file path=word/document.xml><?xml version="1.0" encoding="utf-8"?>
-<w:document xmlns:wpc="http://schemas.microsoft.com/office/word/2010/wordprocessingCanvas" xmlns:cx="http://schemas.microsoft.com/office/drawing/2014/chartex" xmlns:cx1="http://schemas.microsoft.com/office/drawing/2015/9/8/chartex" xmlns:cx2="http://schemas.microsoft.com/office/drawing/2015/10/21/chartex" xmlns:cx3="http://schemas.microsoft.com/office/drawing/2016/5/9/chartex" xmlns:cx4="http://schemas.microsoft.com/office/drawing/2016/5/10/chartex" xmlns:cx5="http://schemas.microsoft.com/office/drawing/2016/5/11/chartex" xmlns:cx6="http://schemas.microsoft.com/office/drawing/2016/5/12/chartex" xmlns:cx7="http://schemas.microsoft.com/office/drawing/2016/5/13/chartex" xmlns:cx8="http://schemas.microsoft.com/office/drawing/2016/5/14/chartex" xmlns:mc="http://schemas.openxmlformats.org/markup-compatibility/2006" xmlns:aink="http://schemas.microsoft.com/office/drawing/2016/ink" xmlns:am3d="http://schemas.microsoft.com/office/drawing/2017/model3d" xmlns:o="urn:schemas-microsoft-com:office:office" xmlns:r="http://schemas.openxmlformats.org/officeDocument/2006/relationships" xmlns:m="http://schemas.openxmlformats.org/officeDocument/2006/math" xmlns:v="urn:schemas-microsoft-com:vml" xmlns:wp14="http://schemas.microsoft.com/office/word/2010/wordprocessingDrawing" xmlns:wp="http://schemas.openxmlformats.org/drawingml/2006/wordprocessingDrawing" xmlns:w10="urn:schemas-microsoft-com:office:word" xmlns:w="http://schemas.openxmlformats.org/wordprocessingml/2006/main" xmlns:w14="http://schemas.microsoft.com/office/word/2010/wordml" xmlns:w15="http://schemas.microsoft.com/office/word/2012/wordml" xmlns:w16cid="http://schemas.microsoft.com/office/word/2016/wordml/cid" xmlns:w16se="http://schemas.microsoft.com/office/word/2015/wordml/symex" xmlns:wpg="http://schemas.microsoft.com/office/word/2010/wordprocessingGroup" xmlns:wpi="http://schemas.microsoft.com/office/word/2010/wordprocessingInk" xmlns:wne="http://schemas.microsoft.com/office/word/2006/wordml" xmlns:wps="http://schemas.microsoft.com/office/word/2010/wordprocessingShape" mc:Ignorable="w14 w15 w16se w16cid wp14">
+<w:document xmlns:wpc="http://schemas.microsoft.com/office/word/2010/wordprocessingCanvas" xmlns:cx="http://schemas.microsoft.com/office/drawing/2014/chartex" xmlns:cx1="http://schemas.microsoft.com/office/drawing/2015/9/8/chartex" xmlns:cx2="http://schemas.microsoft.com/office/drawing/2015/10/21/chartex" xmlns:cx3="http://schemas.microsoft.com/office/drawing/2016/5/9/chartex" xmlns:cx4="http://schemas.microsoft.com/office/drawing/2016/5/10/chartex" xmlns:cx5="http://schemas.microsoft.com/office/drawing/2016/5/11/chartex" xmlns:cx6="http://schemas.microsoft.com/office/drawing/2016/5/12/chartex" xmlns:cx7="http://schemas.microsoft.com/office/drawing/2016/5/13/chartex" xmlns:cx8="http://schemas.microsoft.com/office/drawing/2016/5/14/chartex" xmlns:mc="http://schemas.openxmlformats.org/markup-compatibility/2006" xmlns:aink="http://schemas.microsoft.com/office/drawing/2016/ink" xmlns:am3d="http://schemas.microsoft.com/office/drawing/2017/model3d" xmlns:o="urn:schemas-microsoft-com:office:office" xmlns:r="http://schemas.openxmlformats.org/officeDocument/2006/relationships" xmlns:m="http://schemas.openxmlformats.org/officeDocument/2006/math" xmlns:v="urn:schemas-microsoft-com:vml" xmlns:wp14="http://schemas.microsoft.com/office/word/2010/wordprocessingDrawing" xmlns:wp="http://schemas.openxmlformats.org/drawingml/2006/wordprocessingDrawing" xmlns:w10="urn:schemas-microsoft-com:office:word" xmlns:w="http://schemas.openxmlformats.org/wordprocessingml/2006/main" xmlns:w14="http://schemas.microsoft.com/office/word/2010/wordml" xmlns:w15="http://schemas.microsoft.com/office/word/2012/wordml" xmlns:w16cex="http://schemas.microsoft.com/office/word/2018/wordml/cex" xmlns:w16cid="http://schemas.microsoft.com/office/word/2016/wordml/cid" xmlns:w16="http://schemas.microsoft.com/office/word/2018/wordml" xmlns:w16se="http://schemas.microsoft.com/office/word/2015/wordml/symex" xmlns:wpg="http://schemas.microsoft.com/office/word/2010/wordprocessingGroup" xmlns:wpi="http://schemas.microsoft.com/office/word/2010/wordprocessingInk" xmlns:wne="http://schemas.microsoft.com/office/word/2006/wordml" xmlns:wps="http://schemas.microsoft.com/office/word/2010/wordprocessingShape" mc:Ignorable="w14 w15 w16se w16cid w16 w16cex wp14">
   <w:body>
     <w:p>
       <w:pPr>
         <w:rPr>
           <w:b/>
-          <w:sz w:val="28"/>
+          <w:sz w:val="32"/>
+          <w:szCs w:val="32"/>
           <w:lang w:val="en-US"/>
         </w:rPr>
       </w:pPr>
       <w:r>
         <w:rPr>
           <w:b/>
-          <w:sz w:val="28"/>
+          <w:sz w:val="32"/>
+          <w:szCs w:val="32"/>
           <w:lang w:val="en-US"/>
         </w:rPr>
         <w:t>User Stories</w:t>
@@ -22,28 +24,78 @@
     <w:p>
       <w:pPr>
         <w:rPr>
-          <w:lang w:val="en-US"/>
-        </w:rPr>
-      </w:pPr>
-      <w:r>
+          <w:b/>
+          <w:sz w:val="24"/>
+          <w:szCs w:val="24"/>
+          <w:lang w:val="en-US"/>
+        </w:rPr>
+      </w:pPr>
+      <w:r>
+        <w:rPr>
+          <w:b/>
+          <w:sz w:val="24"/>
+          <w:szCs w:val="24"/>
+          <w:lang w:val="en-US"/>
+        </w:rPr>
+        <w:t>Planning</w:t>
+      </w:r>
+    </w:p>
+    <w:p>
+      <w:pPr>
+        <w:rPr>
+          <w:lang w:val="en-US"/>
+        </w:rPr>
+      </w:pPr>
+      <w:r>
+        <w:rPr>
+          <w:lang w:val="en-US"/>
+        </w:rPr>
+        <w:t xml:space="preserve">As a college student, I want to </w:t>
+      </w:r>
+      <w:r>
+        <w:rPr>
+          <w:lang w:val="en-US"/>
+        </w:rPr>
+        <w:t>plan</w:t>
+      </w:r>
+      <w:r>
+        <w:rPr>
+          <w:lang w:val="en-US"/>
+        </w:rPr>
+        <w:t xml:space="preserve"> trip</w:t>
+      </w:r>
+      <w:r>
+        <w:rPr>
+          <w:lang w:val="en-US"/>
+        </w:rPr>
+        <w:t>s</w:t>
+      </w:r>
+      <w:r>
+        <w:rPr>
+          <w:lang w:val="en-US"/>
+        </w:rPr>
+        <w:t xml:space="preserve"> with my friends so that we can go out together.</w:t>
+      </w:r>
+    </w:p>
+    <w:p>
+      <w:pPr>
         <w:rPr>
           <w:b/>
           <w:bCs/>
-          <w:lang w:val="en-US"/>
-        </w:rPr>
-        <w:t>41</w:t>
-      </w:r>
-      <w:r>
-        <w:rPr>
-          <w:lang w:val="en-US"/>
-        </w:rPr>
-        <w:t xml:space="preserve">. </w:t>
-      </w:r>
-      <w:r>
-        <w:rPr>
-          <w:lang w:val="en-US"/>
-        </w:rPr>
-        <w:t>As a gourmet, I want to read restaurant reviews so that I can eat try new and exquisite dishes.</w:t>
+          <w:sz w:val="24"/>
+          <w:szCs w:val="24"/>
+          <w:lang w:val="en-US"/>
+        </w:rPr>
+      </w:pPr>
+      <w:r>
+        <w:rPr>
+          <w:b/>
+          <w:bCs/>
+          <w:sz w:val="24"/>
+          <w:szCs w:val="24"/>
+          <w:lang w:val="en-US"/>
+        </w:rPr>
+        <w:t>Accessing Information</w:t>
       </w:r>
     </w:p>
     <w:p>
@@ -54,29 +106,101 @@
       </w:pPr>
       <w:r>
         <w:rPr>
+          <w:lang w:val="en-US"/>
+        </w:rPr>
+        <w:t>As a college student, I want to read about the mountains of Korea so that I can go on hiking trips.</w:t>
+      </w:r>
+    </w:p>
+    <w:p>
+      <w:pPr>
+        <w:rPr>
+          <w:lang w:val="en-US"/>
+        </w:rPr>
+      </w:pPr>
+      <w:r>
+        <w:rPr>
+          <w:lang w:val="en-US"/>
+        </w:rPr>
+        <w:t>As a traveler, I want to know the history behind famous monume</w:t>
+      </w:r>
+      <w:r>
+        <w:rPr>
+          <w:lang w:val="en-US"/>
+        </w:rPr>
+        <w:t>nts so that I can be more k</w:t>
+      </w:r>
+      <w:r>
+        <w:rPr>
+          <w:lang w:val="en-US"/>
+        </w:rPr>
+        <w:t>nowledgeable</w:t>
+      </w:r>
+      <w:r>
+        <w:rPr>
+          <w:lang w:val="en-US"/>
+        </w:rPr>
+        <w:t xml:space="preserve"> about them.</w:t>
+      </w:r>
+    </w:p>
+    <w:p>
+      <w:pPr>
+        <w:rPr>
+          <w:lang w:val="en-US"/>
+        </w:rPr>
+      </w:pPr>
+      <w:r>
+        <w:rPr>
+          <w:rFonts w:hint="eastAsia"/>
+          <w:lang w:val="en-US"/>
+        </w:rPr>
+        <w:t>As a mother, I want to find new places in Korea so that our family gets to have a f</w:t>
+      </w:r>
+      <w:r>
+        <w:rPr>
+          <w:rFonts w:hint="eastAsia"/>
+          <w:lang w:val="en-US"/>
+        </w:rPr>
+        <w:t>amily trip to wonderful places.</w:t>
+      </w:r>
+    </w:p>
+    <w:p>
+      <w:pPr>
+        <w:rPr>
+          <w:lang w:val="en-US"/>
+        </w:rPr>
+      </w:pPr>
+      <w:r>
+        <w:rPr>
+          <w:lang w:val="en-US"/>
+        </w:rPr>
+        <w:t>As an international professor in Korea, I want to visit places in Korea so that I c</w:t>
+      </w:r>
+      <w:r>
+        <w:rPr>
+          <w:lang w:val="en-US"/>
+        </w:rPr>
+        <w:t>an learn new cultures in Korea.</w:t>
+      </w:r>
+    </w:p>
+    <w:p>
+      <w:pPr>
+        <w:rPr>
           <w:b/>
           <w:bCs/>
-          <w:lang w:val="en-US"/>
-        </w:rPr>
-        <w:t>41</w:t>
-      </w:r>
-      <w:r>
-        <w:rPr>
-          <w:lang w:val="en-US"/>
-        </w:rPr>
-        <w:t xml:space="preserve">. </w:t>
-      </w:r>
-      <w:r>
-        <w:rPr>
-          <w:lang w:val="en-US"/>
-        </w:rPr>
-        <w:t>As a couple, we want to reevaluate</w:t>
-      </w:r>
-      <w:r>
-        <w:rPr>
-          <w:lang w:val="en-US"/>
-        </w:rPr>
-        <w:t xml:space="preserve"> hotel reviews so that we can plan vacation trips together.</w:t>
+          <w:sz w:val="24"/>
+          <w:szCs w:val="24"/>
+          <w:lang w:val="en-US"/>
+        </w:rPr>
+      </w:pPr>
+      <w:r>
+        <w:rPr>
+          <w:b/>
+          <w:bCs/>
+          <w:sz w:val="24"/>
+          <w:szCs w:val="24"/>
+          <w:lang w:val="en-US"/>
+        </w:rPr>
+        <w:t>Creating Information</w:t>
       </w:r>
     </w:p>
     <w:p>
@@ -87,543 +211,30 @@
       </w:pPr>
       <w:r>
         <w:rPr>
-          <w:b/>
-          <w:bCs/>
-          <w:lang w:val="en-US"/>
-        </w:rPr>
-        <w:t>30</w:t>
-      </w:r>
-      <w:r>
-        <w:rPr>
-          <w:b/>
-          <w:bCs/>
+          <w:lang w:val="en-US"/>
+        </w:rPr>
+        <w:t>As a content producer for the app, I want to mark locations on the map so that I can s</w:t>
+      </w:r>
+      <w:r>
+        <w:rPr>
+          <w:lang w:val="en-US"/>
+        </w:rPr>
+        <w:t>ave</w:t>
+      </w:r>
+      <w:r>
+        <w:rPr>
+          <w:lang w:val="en-US"/>
+        </w:rPr>
+        <w:t xml:space="preserve"> interesting places</w:t>
+      </w:r>
+      <w:r>
+        <w:rPr>
           <w:lang w:val="en-US"/>
         </w:rPr>
         <w:t>.</w:t>
       </w:r>
-      <w:r>
-        <w:rPr>
-          <w:lang w:val="en-US"/>
-        </w:rPr>
-        <w:t xml:space="preserve"> </w:t>
-      </w:r>
-      <w:r>
-        <w:rPr>
-          <w:lang w:val="en-US"/>
-        </w:rPr>
-        <w:t>As a college student, I want to share trip plans with my friends so that we can go out together.</w:t>
-      </w:r>
-    </w:p>
-    <w:p>
-      <w:pPr>
-        <w:rPr>
-          <w:highlight w:val="green"/>
-          <w:lang w:val="en-US"/>
-        </w:rPr>
-      </w:pPr>
       <w:bookmarkStart w:id="0" w:name="_GoBack"/>
       <w:bookmarkEnd w:id="0"/>
-      <w:r>
-        <w:rPr>
-          <w:b/>
-          <w:bCs/>
-          <w:highlight w:val="green"/>
-          <w:lang w:val="en-US"/>
-        </w:rPr>
-        <w:t>51</w:t>
-      </w:r>
-      <w:r>
-        <w:rPr>
-          <w:b/>
-          <w:bCs/>
-          <w:highlight w:val="green"/>
-          <w:lang w:val="en-US"/>
-        </w:rPr>
-        <w:t>.</w:t>
-      </w:r>
-      <w:r>
-        <w:rPr>
-          <w:highlight w:val="green"/>
-          <w:lang w:val="en-US"/>
-        </w:rPr>
-        <w:t xml:space="preserve"> </w:t>
-      </w:r>
-      <w:r>
-        <w:rPr>
-          <w:highlight w:val="green"/>
-          <w:lang w:val="en-US"/>
-        </w:rPr>
-        <w:t>As a college student, I want to read about the mountains of Korea so that I can go on hiking trips.</w:t>
-      </w:r>
-    </w:p>
-    <w:p>
-      <w:pPr>
-        <w:rPr>
-          <w:highlight w:val="green"/>
-          <w:lang w:val="en-US"/>
-        </w:rPr>
-      </w:pPr>
-      <w:r>
-        <w:rPr>
-          <w:b/>
-          <w:bCs/>
-          <w:highlight w:val="green"/>
-          <w:lang w:val="en-US"/>
-        </w:rPr>
-        <w:t>53</w:t>
-      </w:r>
-      <w:r>
-        <w:rPr>
-          <w:b/>
-          <w:bCs/>
-          <w:highlight w:val="green"/>
-          <w:lang w:val="en-US"/>
-        </w:rPr>
-        <w:t>.</w:t>
-      </w:r>
-      <w:r>
-        <w:rPr>
-          <w:highlight w:val="green"/>
-          <w:lang w:val="en-US"/>
-        </w:rPr>
-        <w:t xml:space="preserve"> </w:t>
-      </w:r>
-      <w:r>
-        <w:rPr>
-          <w:highlight w:val="green"/>
-          <w:lang w:val="en-US"/>
-        </w:rPr>
-        <w:t>As a traveler, I want to know the history behind famous monuments so that I can be more knowledgeable about them.</w:t>
-      </w:r>
-    </w:p>
-    <w:p>
-      <w:pPr>
-        <w:rPr>
-          <w:lang w:val="en-US"/>
-        </w:rPr>
-      </w:pPr>
-      <w:r>
-        <w:rPr>
-          <w:b/>
-          <w:bCs/>
-          <w:highlight w:val="green"/>
-          <w:lang w:val="en-US"/>
-        </w:rPr>
-        <w:t>56</w:t>
-      </w:r>
-      <w:r>
-        <w:rPr>
-          <w:b/>
-          <w:bCs/>
-          <w:highlight w:val="green"/>
-          <w:lang w:val="en-US"/>
-        </w:rPr>
-        <w:t>.</w:t>
-      </w:r>
-      <w:r>
-        <w:rPr>
-          <w:highlight w:val="green"/>
-          <w:lang w:val="en-US"/>
-        </w:rPr>
-        <w:t xml:space="preserve"> </w:t>
-      </w:r>
-      <w:r>
-        <w:rPr>
-          <w:rFonts w:hint="eastAsia"/>
-          <w:highlight w:val="green"/>
-          <w:lang w:val="en-US"/>
-        </w:rPr>
-        <w:t>As a mother, I want to find new places in Korea so that our family gets to have a family trip to wonderful places.</w:t>
-      </w:r>
-    </w:p>
-    <w:p>
-      <w:pPr>
-        <w:rPr>
-          <w:lang w:val="en-US"/>
-        </w:rPr>
-      </w:pPr>
-      <w:r>
-        <w:rPr>
-          <w:b/>
-          <w:bCs/>
-          <w:lang w:val="en-US"/>
-        </w:rPr>
-        <w:t>27</w:t>
-      </w:r>
-      <w:r>
-        <w:rPr>
-          <w:b/>
-          <w:bCs/>
-          <w:lang w:val="en-US"/>
-        </w:rPr>
-        <w:t>.</w:t>
-      </w:r>
-      <w:r>
-        <w:rPr>
-          <w:lang w:val="en-US"/>
-        </w:rPr>
-        <w:t xml:space="preserve"> </w:t>
-      </w:r>
-      <w:r>
-        <w:rPr>
-          <w:lang w:val="en-US"/>
-        </w:rPr>
-        <w:t>As a student, I want to learn the geography of Korea so that I can get good grad</w:t>
-      </w:r>
-      <w:r>
-        <w:rPr>
-          <w:lang w:val="en-US"/>
-        </w:rPr>
-        <w:t>es on my social studies class.</w:t>
-      </w:r>
-    </w:p>
-    <w:p>
-      <w:pPr>
-        <w:rPr>
-          <w:lang w:val="en-US"/>
-        </w:rPr>
-      </w:pPr>
-      <w:r>
-        <w:rPr>
-          <w:b/>
-          <w:bCs/>
-          <w:lang w:val="en-US"/>
-        </w:rPr>
-        <w:t>42</w:t>
-      </w:r>
-      <w:r>
-        <w:rPr>
-          <w:b/>
-          <w:bCs/>
-          <w:lang w:val="en-US"/>
-        </w:rPr>
-        <w:t>.</w:t>
-      </w:r>
-      <w:r>
-        <w:rPr>
-          <w:lang w:val="en-US"/>
-        </w:rPr>
-        <w:t xml:space="preserve"> </w:t>
-      </w:r>
-      <w:r>
-        <w:rPr>
-          <w:lang w:val="en-US"/>
-        </w:rPr>
-        <w:t>As an international professor in Korea, I want to visit places in Korea so that I c</w:t>
-      </w:r>
-      <w:r>
-        <w:rPr>
-          <w:lang w:val="en-US"/>
-        </w:rPr>
-        <w:t>an learn new cultures in Korea.</w:t>
-      </w:r>
-    </w:p>
-    <w:p>
-      <w:pPr>
-        <w:rPr>
-          <w:lang w:val="en-US"/>
-        </w:rPr>
-      </w:pPr>
-      <w:r>
-        <w:rPr>
-          <w:b/>
-          <w:bCs/>
-          <w:lang w:val="en-US"/>
-        </w:rPr>
-        <w:t>16</w:t>
-      </w:r>
-      <w:r>
-        <w:rPr>
-          <w:b/>
-          <w:bCs/>
-          <w:lang w:val="en-US"/>
-        </w:rPr>
-        <w:t>.</w:t>
-      </w:r>
-      <w:r>
-        <w:rPr>
-          <w:lang w:val="en-US"/>
-        </w:rPr>
-        <w:t xml:space="preserve"> </w:t>
-      </w:r>
-      <w:r>
-        <w:rPr>
-          <w:lang w:val="en-US"/>
-        </w:rPr>
-        <w:t>As a chef, I want to collect all the regional recipes from different providence, so that I can make the best out of them to create a good restaurant.</w:t>
-      </w:r>
-    </w:p>
-    <w:p>
-      <w:pPr>
-        <w:rPr>
-          <w:lang w:val="en-US"/>
-        </w:rPr>
-      </w:pPr>
-      <w:r>
-        <w:rPr>
-          <w:b/>
-          <w:bCs/>
-          <w:lang w:val="en-US"/>
-        </w:rPr>
-        <w:t>30</w:t>
-      </w:r>
-      <w:r>
-        <w:rPr>
-          <w:lang w:val="en-US"/>
-        </w:rPr>
-        <w:t xml:space="preserve">. </w:t>
-      </w:r>
-      <w:r>
-        <w:rPr>
-          <w:lang w:val="en-US"/>
-        </w:rPr>
-        <w:t>As a foreigner, I want to look for public transportation travel route so that I can travel without a car.</w:t>
-      </w:r>
-    </w:p>
-    <w:p>
-      <w:pPr>
-        <w:rPr>
-          <w:lang w:val="en-US"/>
-        </w:rPr>
-      </w:pPr>
-      <w:r>
-        <w:rPr>
-          <w:b/>
-          <w:bCs/>
-          <w:lang w:val="en-US"/>
-        </w:rPr>
-        <w:t>24</w:t>
-      </w:r>
-      <w:r>
-        <w:rPr>
-          <w:b/>
-          <w:bCs/>
-          <w:lang w:val="en-US"/>
-        </w:rPr>
-        <w:t>.</w:t>
-      </w:r>
-      <w:r>
-        <w:rPr>
-          <w:lang w:val="en-US"/>
-        </w:rPr>
-        <w:t xml:space="preserve"> </w:t>
-      </w:r>
-      <w:r>
-        <w:rPr>
-          <w:lang w:val="en-US"/>
-        </w:rPr>
-        <w:t>As a foreign traveler, I want to learn basic sentences in Korean or in local dialect so that I can communicate with local people.</w:t>
-      </w:r>
-    </w:p>
-    <w:p>
-      <w:pPr>
-        <w:rPr>
-          <w:lang w:val="en-US"/>
-        </w:rPr>
-      </w:pPr>
-      <w:r>
-        <w:rPr>
-          <w:b/>
-          <w:bCs/>
-          <w:lang w:val="en-US"/>
-        </w:rPr>
-        <w:t>40</w:t>
-      </w:r>
-      <w:r>
-        <w:rPr>
-          <w:lang w:val="en-US"/>
-        </w:rPr>
-        <w:t xml:space="preserve">. </w:t>
-      </w:r>
-      <w:r>
-        <w:rPr>
-          <w:lang w:val="en-US"/>
-        </w:rPr>
-        <w:t>As a traveler, I want to know information for local festivals so that I can enjoy my travel more.</w:t>
-      </w:r>
-    </w:p>
-    <w:p>
-      <w:pPr>
-        <w:rPr>
-          <w:lang w:val="en-US"/>
-        </w:rPr>
-      </w:pPr>
-      <w:r>
-        <w:rPr>
-          <w:b/>
-          <w:bCs/>
-          <w:lang w:val="en-US"/>
-        </w:rPr>
-        <w:t>24</w:t>
-      </w:r>
-      <w:r>
-        <w:rPr>
-          <w:lang w:val="en-US"/>
-        </w:rPr>
-        <w:t xml:space="preserve">. </w:t>
-      </w:r>
-      <w:r>
-        <w:rPr>
-          <w:lang w:val="en-US"/>
-        </w:rPr>
-        <w:t>As a shop/restaurant/hotel owner, I want to post introduction or promotion information so that more people would visit my shop/restaurant/hotel.</w:t>
-      </w:r>
-    </w:p>
-    <w:p>
-      <w:pPr>
-        <w:rPr>
-          <w:lang w:val="en-US"/>
-        </w:rPr>
-      </w:pPr>
-      <w:r>
-        <w:rPr>
-          <w:b/>
-          <w:bCs/>
-          <w:lang w:val="en-US"/>
-        </w:rPr>
-        <w:t>38</w:t>
-      </w:r>
-      <w:r>
-        <w:rPr>
-          <w:b/>
-          <w:bCs/>
-          <w:lang w:val="en-US"/>
-        </w:rPr>
-        <w:t>.</w:t>
-      </w:r>
-      <w:r>
-        <w:rPr>
-          <w:lang w:val="en-US"/>
-        </w:rPr>
-        <w:t xml:space="preserve"> </w:t>
-      </w:r>
-      <w:r>
-        <w:rPr>
-          <w:lang w:val="en-US"/>
-        </w:rPr>
-        <w:t>As a student, I want to see the costs of travelling to a country so that I can plan my budget</w:t>
-      </w:r>
-      <w:r>
-        <w:rPr>
-          <w:lang w:val="en-US"/>
-        </w:rPr>
-        <w:t>.</w:t>
-      </w:r>
-    </w:p>
-    <w:p>
-      <w:pPr>
-        <w:rPr>
-          <w:lang w:val="en-US"/>
-        </w:rPr>
-      </w:pPr>
-      <w:r>
-        <w:rPr>
-          <w:b/>
-          <w:bCs/>
-          <w:lang w:val="en-US"/>
-        </w:rPr>
-        <w:t>39</w:t>
-      </w:r>
-      <w:r>
-        <w:rPr>
-          <w:b/>
-          <w:bCs/>
-          <w:lang w:val="en-US"/>
-        </w:rPr>
-        <w:t>.</w:t>
-      </w:r>
-      <w:r>
-        <w:rPr>
-          <w:lang w:val="en-US"/>
-        </w:rPr>
-        <w:t xml:space="preserve"> </w:t>
-      </w:r>
-      <w:r>
-        <w:rPr>
-          <w:lang w:val="en-US"/>
-        </w:rPr>
-        <w:t>As a content producer for the app, I want to mark locations on the map and add details so that I can share interesting places</w:t>
-      </w:r>
-      <w:r>
-        <w:rPr>
-          <w:lang w:val="en-US"/>
-        </w:rPr>
-        <w:t>.</w:t>
-      </w:r>
-    </w:p>
-    <w:p>
-      <w:pPr>
-        <w:rPr>
-          <w:lang w:val="en-US"/>
-        </w:rPr>
-      </w:pPr>
-      <w:r>
-        <w:rPr>
-          <w:b/>
-          <w:bCs/>
-          <w:lang w:val="en-US"/>
-        </w:rPr>
-        <w:t>39</w:t>
-      </w:r>
-      <w:r>
-        <w:rPr>
-          <w:lang w:val="en-US"/>
-        </w:rPr>
-        <w:t xml:space="preserve">. </w:t>
-      </w:r>
-      <w:r>
-        <w:rPr>
-          <w:lang w:val="en-US"/>
-        </w:rPr>
-        <w:t>As a local person using the app, I want to suggest edits to the description of my local area so that other users would get accurate data on my area</w:t>
-      </w:r>
-      <w:r>
-        <w:rPr>
-          <w:lang w:val="en-US"/>
-        </w:rPr>
-        <w:t>.</w:t>
-      </w:r>
-    </w:p>
-    <w:p>
-      <w:pPr>
-        <w:rPr>
-          <w:lang w:val="en-US"/>
-        </w:rPr>
-      </w:pPr>
-      <w:r>
-        <w:rPr>
-          <w:b/>
-          <w:bCs/>
-          <w:lang w:val="en-US"/>
-        </w:rPr>
-        <w:t>31</w:t>
-      </w:r>
-      <w:r>
-        <w:rPr>
-          <w:lang w:val="en-US"/>
-        </w:rPr>
-        <w:t xml:space="preserve">. </w:t>
-      </w:r>
-      <w:r>
-        <w:rPr>
-          <w:lang w:val="en-US"/>
-        </w:rPr>
-        <w:t>As a person who has visited an area, I want to share my experience and important information so that other users can prepare to travel.</w:t>
-      </w:r>
-    </w:p>
-    <w:p>
-      <w:pPr>
-        <w:rPr>
-          <w:lang w:val="en-US"/>
-        </w:rPr>
-      </w:pPr>
-    </w:p>
-    <w:p>
-      <w:pPr>
-        <w:rPr>
-          <w:lang w:val="en-US"/>
-        </w:rPr>
-      </w:pPr>
     </w:p>
     <w:sectPr>
       <w:pgSz w:w="11906" w:h="16838"/>
@@ -636,7 +247,7 @@
 </file>
 
 <file path=word/styles.xml><?xml version="1.0" encoding="utf-8"?>
-<w:styles xmlns:mc="http://schemas.openxmlformats.org/markup-compatibility/2006" xmlns:r="http://schemas.openxmlformats.org/officeDocument/2006/relationships" xmlns:w="http://schemas.openxmlformats.org/wordprocessingml/2006/main" xmlns:w14="http://schemas.microsoft.com/office/word/2010/wordml" xmlns:w15="http://schemas.microsoft.com/office/word/2012/wordml" xmlns:w16cid="http://schemas.microsoft.com/office/word/2016/wordml/cid" xmlns:w16se="http://schemas.microsoft.com/office/word/2015/wordml/symex" mc:Ignorable="w14 w15 w16se w16cid">
+<w:styles xmlns:mc="http://schemas.openxmlformats.org/markup-compatibility/2006" xmlns:r="http://schemas.openxmlformats.org/officeDocument/2006/relationships" xmlns:w="http://schemas.openxmlformats.org/wordprocessingml/2006/main" xmlns:w14="http://schemas.microsoft.com/office/word/2010/wordml" xmlns:w15="http://schemas.microsoft.com/office/word/2012/wordml" xmlns:w16cex="http://schemas.microsoft.com/office/word/2018/wordml/cex" xmlns:w16cid="http://schemas.microsoft.com/office/word/2016/wordml/cid" xmlns:w16="http://schemas.microsoft.com/office/word/2018/wordml" xmlns:w16se="http://schemas.microsoft.com/office/word/2015/wordml/symex" mc:Ignorable="w14 w15 w16se w16cid w16 w16cex">
   <w:docDefaults>
     <w:rPrDefault>
       <w:rPr>
@@ -758,6 +369,7 @@
     <w:lsdException w:name="HTML Sample" w:semiHidden="1" w:unhideWhenUsed="1"/>
     <w:lsdException w:name="HTML Typewriter" w:semiHidden="1" w:unhideWhenUsed="1"/>
     <w:lsdException w:name="HTML Variable" w:semiHidden="1" w:unhideWhenUsed="1"/>
+    <w:lsdException w:name="Normal Table" w:semiHidden="1" w:unhideWhenUsed="1"/>
     <w:lsdException w:name="annotation subject" w:semiHidden="1" w:unhideWhenUsed="1"/>
     <w:lsdException w:name="No List" w:semiHidden="1" w:unhideWhenUsed="1"/>
     <w:lsdException w:name="Outline List 1" w:semiHidden="1" w:unhideWhenUsed="1"/>
@@ -800,8 +412,11 @@
     <w:lsdException w:name="Table Contemporary" w:semiHidden="1" w:unhideWhenUsed="1"/>
     <w:lsdException w:name="Table Elegant" w:semiHidden="1" w:unhideWhenUsed="1"/>
     <w:lsdException w:name="Table Professional" w:semiHidden="1" w:unhideWhenUsed="1"/>
+    <w:lsdException w:name="Table Subtle 1" w:semiHidden="1" w:unhideWhenUsed="1"/>
     <w:lsdException w:name="Table Subtle 2" w:semiHidden="1" w:unhideWhenUsed="1"/>
     <w:lsdException w:name="Table Web 1" w:semiHidden="1" w:unhideWhenUsed="1"/>
+    <w:lsdException w:name="Table Web 2" w:semiHidden="1" w:unhideWhenUsed="1"/>
+    <w:lsdException w:name="Table Web 3" w:semiHidden="1" w:unhideWhenUsed="1"/>
     <w:lsdException w:name="Balloon Text" w:semiHidden="1" w:unhideWhenUsed="1"/>
     <w:lsdException w:name="Table Grid" w:uiPriority="39"/>
     <w:lsdException w:name="Table Theme" w:semiHidden="1" w:unhideWhenUsed="1"/>
